--- a/src/main/scala/homework_0829/homework1.docx
+++ b/src/main/scala/homework_0829/homework1.docx
@@ -54,7 +54,6 @@
           <w:spacing w:val="0"/>
           <w:sz w:val="27"/>
           <w:szCs w:val="27"/>
-          <w:bdr w:val="none" w:color="auto" w:sz="0" w:space="0"/>
           <w:shd w:val="clear" w:fill="F6F8FA"/>
         </w:rPr>
         <w:t xml:space="preserve">spark/sql/catalyst/src/main/antlr4/org/apache/spark/sql/catalyst/parser/SqlBase.g4 spark/sql/core/src/main/scala/org/apache/spark/sql/execution/SparkSqlParser.scala spark/sql/core/src/main/scala/org/apache/spark/sql/execution/command/ShowVersionCommand.scala </w:t>
@@ -252,8 +251,347 @@
           <w:lang w:val="en-US" w:eastAsia="zh-Hans"/>
         </w:rPr>
       </w:pPr>
+    </w:p>
+    <w:p>
+      <w:pPr>
+        <w:rPr>
+          <w:rFonts w:hint="eastAsia"/>
+          <w:lang w:val="en-US" w:eastAsia="zh-Hans"/>
+        </w:rPr>
+      </w:pPr>
+    </w:p>
+    <w:p>
+      <w:pPr>
+        <w:rPr>
+          <w:rFonts w:hint="eastAsia"/>
+          <w:lang w:val="en-US" w:eastAsia="zh-Hans"/>
+        </w:rPr>
+      </w:pPr>
+      <w:r>
+        <w:rPr>
+          <w:rFonts w:hint="eastAsia"/>
+          <w:lang w:val="en-US" w:eastAsia="zh-Hans"/>
+        </w:rPr>
+        <w:t>第二题截图：</w:t>
+      </w:r>
       <w:bookmarkStart w:id="0" w:name="_GoBack"/>
       <w:bookmarkEnd w:id="0"/>
+    </w:p>
+    <w:p>
+      <w:r>
+        <w:drawing>
+          <wp:inline distT="0" distB="0" distL="114300" distR="114300">
+            <wp:extent cx="5269230" cy="4715510"/>
+            <wp:effectExtent l="0" t="0" r="13970" b="8890"/>
+            <wp:docPr id="3" name="图片 1"/>
+            <wp:cNvGraphicFramePr>
+              <a:graphicFrameLocks xmlns:a="http://schemas.openxmlformats.org/drawingml/2006/main" noChangeAspect="1"/>
+            </wp:cNvGraphicFramePr>
+            <a:graphic xmlns:a="http://schemas.openxmlformats.org/drawingml/2006/main">
+              <a:graphicData uri="http://schemas.openxmlformats.org/drawingml/2006/picture">
+                <pic:pic xmlns:pic="http://schemas.openxmlformats.org/drawingml/2006/picture">
+                  <pic:nvPicPr>
+                    <pic:cNvPr id="3" name="图片 1"/>
+                    <pic:cNvPicPr>
+                      <a:picLocks noChangeAspect="1"/>
+                    </pic:cNvPicPr>
+                  </pic:nvPicPr>
+                  <pic:blipFill>
+                    <a:blip r:embed="rId6"/>
+                    <a:stretch>
+                      <a:fillRect/>
+                    </a:stretch>
+                  </pic:blipFill>
+                  <pic:spPr>
+                    <a:xfrm>
+                      <a:off x="0" y="0"/>
+                      <a:ext cx="5269230" cy="4715510"/>
+                    </a:xfrm>
+                    <a:prstGeom prst="rect">
+                      <a:avLst/>
+                    </a:prstGeom>
+                    <a:noFill/>
+                    <a:ln w="9525">
+                      <a:noFill/>
+                    </a:ln>
+                  </pic:spPr>
+                </pic:pic>
+              </a:graphicData>
+            </a:graphic>
+          </wp:inline>
+        </w:drawing>
+      </w:r>
+    </w:p>
+    <w:p/>
+    <w:p/>
+    <w:p/>
+    <w:p>
+      <w:r>
+        <w:drawing>
+          <wp:inline distT="0" distB="0" distL="114300" distR="114300">
+            <wp:extent cx="5271135" cy="1283970"/>
+            <wp:effectExtent l="0" t="0" r="12065" b="11430"/>
+            <wp:docPr id="5" name="图片 3"/>
+            <wp:cNvGraphicFramePr>
+              <a:graphicFrameLocks xmlns:a="http://schemas.openxmlformats.org/drawingml/2006/main" noChangeAspect="1"/>
+            </wp:cNvGraphicFramePr>
+            <a:graphic xmlns:a="http://schemas.openxmlformats.org/drawingml/2006/main">
+              <a:graphicData uri="http://schemas.openxmlformats.org/drawingml/2006/picture">
+                <pic:pic xmlns:pic="http://schemas.openxmlformats.org/drawingml/2006/picture">
+                  <pic:nvPicPr>
+                    <pic:cNvPr id="5" name="图片 3"/>
+                    <pic:cNvPicPr>
+                      <a:picLocks noChangeAspect="1"/>
+                    </pic:cNvPicPr>
+                  </pic:nvPicPr>
+                  <pic:blipFill>
+                    <a:blip r:embed="rId7"/>
+                    <a:stretch>
+                      <a:fillRect/>
+                    </a:stretch>
+                  </pic:blipFill>
+                  <pic:spPr>
+                    <a:xfrm>
+                      <a:off x="0" y="0"/>
+                      <a:ext cx="5271135" cy="1283970"/>
+                    </a:xfrm>
+                    <a:prstGeom prst="rect">
+                      <a:avLst/>
+                    </a:prstGeom>
+                    <a:noFill/>
+                    <a:ln w="9525">
+                      <a:noFill/>
+                    </a:ln>
+                  </pic:spPr>
+                </pic:pic>
+              </a:graphicData>
+            </a:graphic>
+          </wp:inline>
+        </w:drawing>
+      </w:r>
+      <w:r>
+        <w:drawing>
+          <wp:inline distT="0" distB="0" distL="114300" distR="114300">
+            <wp:extent cx="5273040" cy="1423670"/>
+            <wp:effectExtent l="0" t="0" r="10160" b="24130"/>
+            <wp:docPr id="6" name="图片 4"/>
+            <wp:cNvGraphicFramePr>
+              <a:graphicFrameLocks xmlns:a="http://schemas.openxmlformats.org/drawingml/2006/main" noChangeAspect="1"/>
+            </wp:cNvGraphicFramePr>
+            <a:graphic xmlns:a="http://schemas.openxmlformats.org/drawingml/2006/main">
+              <a:graphicData uri="http://schemas.openxmlformats.org/drawingml/2006/picture">
+                <pic:pic xmlns:pic="http://schemas.openxmlformats.org/drawingml/2006/picture">
+                  <pic:nvPicPr>
+                    <pic:cNvPr id="6" name="图片 4"/>
+                    <pic:cNvPicPr>
+                      <a:picLocks noChangeAspect="1"/>
+                    </pic:cNvPicPr>
+                  </pic:nvPicPr>
+                  <pic:blipFill>
+                    <a:blip r:embed="rId8"/>
+                    <a:stretch>
+                      <a:fillRect/>
+                    </a:stretch>
+                  </pic:blipFill>
+                  <pic:spPr>
+                    <a:xfrm>
+                      <a:off x="0" y="0"/>
+                      <a:ext cx="5273040" cy="1423670"/>
+                    </a:xfrm>
+                    <a:prstGeom prst="rect">
+                      <a:avLst/>
+                    </a:prstGeom>
+                    <a:noFill/>
+                    <a:ln w="9525">
+                      <a:noFill/>
+                    </a:ln>
+                  </pic:spPr>
+                </pic:pic>
+              </a:graphicData>
+            </a:graphic>
+          </wp:inline>
+        </w:drawing>
+      </w:r>
+    </w:p>
+    <w:p>
+      <w:pPr>
+        <w:rPr>
+          <w:rFonts w:hint="eastAsia"/>
+          <w:lang w:val="en-US" w:eastAsia="zh-Hans"/>
+        </w:rPr>
+      </w:pPr>
+      <w:r>
+        <w:drawing>
+          <wp:inline distT="0" distB="0" distL="114300" distR="114300">
+            <wp:extent cx="5269865" cy="1257300"/>
+            <wp:effectExtent l="0" t="0" r="13335" b="12700"/>
+            <wp:docPr id="7" name="图片 5"/>
+            <wp:cNvGraphicFramePr>
+              <a:graphicFrameLocks xmlns:a="http://schemas.openxmlformats.org/drawingml/2006/main" noChangeAspect="1"/>
+            </wp:cNvGraphicFramePr>
+            <a:graphic xmlns:a="http://schemas.openxmlformats.org/drawingml/2006/main">
+              <a:graphicData uri="http://schemas.openxmlformats.org/drawingml/2006/picture">
+                <pic:pic xmlns:pic="http://schemas.openxmlformats.org/drawingml/2006/picture">
+                  <pic:nvPicPr>
+                    <pic:cNvPr id="7" name="图片 5"/>
+                    <pic:cNvPicPr>
+                      <a:picLocks noChangeAspect="1"/>
+                    </pic:cNvPicPr>
+                  </pic:nvPicPr>
+                  <pic:blipFill>
+                    <a:blip r:embed="rId9"/>
+                    <a:stretch>
+                      <a:fillRect/>
+                    </a:stretch>
+                  </pic:blipFill>
+                  <pic:spPr>
+                    <a:xfrm>
+                      <a:off x="0" y="0"/>
+                      <a:ext cx="5269865" cy="1257300"/>
+                    </a:xfrm>
+                    <a:prstGeom prst="rect">
+                      <a:avLst/>
+                    </a:prstGeom>
+                    <a:noFill/>
+                    <a:ln w="9525">
+                      <a:noFill/>
+                    </a:ln>
+                  </pic:spPr>
+                </pic:pic>
+              </a:graphicData>
+            </a:graphic>
+          </wp:inline>
+        </w:drawing>
+      </w:r>
+      <w:r>
+        <w:drawing>
+          <wp:inline distT="0" distB="0" distL="114300" distR="114300">
+            <wp:extent cx="5270500" cy="1395095"/>
+            <wp:effectExtent l="0" t="0" r="12700" b="1905"/>
+            <wp:docPr id="8" name="图片 6"/>
+            <wp:cNvGraphicFramePr>
+              <a:graphicFrameLocks xmlns:a="http://schemas.openxmlformats.org/drawingml/2006/main" noChangeAspect="1"/>
+            </wp:cNvGraphicFramePr>
+            <a:graphic xmlns:a="http://schemas.openxmlformats.org/drawingml/2006/main">
+              <a:graphicData uri="http://schemas.openxmlformats.org/drawingml/2006/picture">
+                <pic:pic xmlns:pic="http://schemas.openxmlformats.org/drawingml/2006/picture">
+                  <pic:nvPicPr>
+                    <pic:cNvPr id="8" name="图片 6"/>
+                    <pic:cNvPicPr>
+                      <a:picLocks noChangeAspect="1"/>
+                    </pic:cNvPicPr>
+                  </pic:nvPicPr>
+                  <pic:blipFill>
+                    <a:blip r:embed="rId10"/>
+                    <a:stretch>
+                      <a:fillRect/>
+                    </a:stretch>
+                  </pic:blipFill>
+                  <pic:spPr>
+                    <a:xfrm>
+                      <a:off x="0" y="0"/>
+                      <a:ext cx="5270500" cy="1395095"/>
+                    </a:xfrm>
+                    <a:prstGeom prst="rect">
+                      <a:avLst/>
+                    </a:prstGeom>
+                    <a:noFill/>
+                    <a:ln w="9525">
+                      <a:noFill/>
+                    </a:ln>
+                  </pic:spPr>
+                </pic:pic>
+              </a:graphicData>
+            </a:graphic>
+          </wp:inline>
+        </w:drawing>
+      </w:r>
+      <w:r>
+        <w:drawing>
+          <wp:inline distT="0" distB="0" distL="114300" distR="114300">
+            <wp:extent cx="5273040" cy="1124585"/>
+            <wp:effectExtent l="0" t="0" r="10160" b="18415"/>
+            <wp:docPr id="9" name="图片 7"/>
+            <wp:cNvGraphicFramePr>
+              <a:graphicFrameLocks xmlns:a="http://schemas.openxmlformats.org/drawingml/2006/main" noChangeAspect="1"/>
+            </wp:cNvGraphicFramePr>
+            <a:graphic xmlns:a="http://schemas.openxmlformats.org/drawingml/2006/main">
+              <a:graphicData uri="http://schemas.openxmlformats.org/drawingml/2006/picture">
+                <pic:pic xmlns:pic="http://schemas.openxmlformats.org/drawingml/2006/picture">
+                  <pic:nvPicPr>
+                    <pic:cNvPr id="9" name="图片 7"/>
+                    <pic:cNvPicPr>
+                      <a:picLocks noChangeAspect="1"/>
+                    </pic:cNvPicPr>
+                  </pic:nvPicPr>
+                  <pic:blipFill>
+                    <a:blip r:embed="rId11"/>
+                    <a:stretch>
+                      <a:fillRect/>
+                    </a:stretch>
+                  </pic:blipFill>
+                  <pic:spPr>
+                    <a:xfrm>
+                      <a:off x="0" y="0"/>
+                      <a:ext cx="5273040" cy="1124585"/>
+                    </a:xfrm>
+                    <a:prstGeom prst="rect">
+                      <a:avLst/>
+                    </a:prstGeom>
+                    <a:noFill/>
+                    <a:ln w="9525">
+                      <a:noFill/>
+                    </a:ln>
+                  </pic:spPr>
+                </pic:pic>
+              </a:graphicData>
+            </a:graphic>
+          </wp:inline>
+        </w:drawing>
+      </w:r>
+      <w:r>
+        <w:drawing>
+          <wp:inline distT="0" distB="0" distL="114300" distR="114300">
+            <wp:extent cx="5271135" cy="1429385"/>
+            <wp:effectExtent l="0" t="0" r="12065" b="18415"/>
+            <wp:docPr id="10" name="图片 8"/>
+            <wp:cNvGraphicFramePr>
+              <a:graphicFrameLocks xmlns:a="http://schemas.openxmlformats.org/drawingml/2006/main" noChangeAspect="1"/>
+            </wp:cNvGraphicFramePr>
+            <a:graphic xmlns:a="http://schemas.openxmlformats.org/drawingml/2006/main">
+              <a:graphicData uri="http://schemas.openxmlformats.org/drawingml/2006/picture">
+                <pic:pic xmlns:pic="http://schemas.openxmlformats.org/drawingml/2006/picture">
+                  <pic:nvPicPr>
+                    <pic:cNvPr id="10" name="图片 8"/>
+                    <pic:cNvPicPr>
+                      <a:picLocks noChangeAspect="1"/>
+                    </pic:cNvPicPr>
+                  </pic:nvPicPr>
+                  <pic:blipFill>
+                    <a:blip r:embed="rId12"/>
+                    <a:stretch>
+                      <a:fillRect/>
+                    </a:stretch>
+                  </pic:blipFill>
+                  <pic:spPr>
+                    <a:xfrm>
+                      <a:off x="0" y="0"/>
+                      <a:ext cx="5271135" cy="1429385"/>
+                    </a:xfrm>
+                    <a:prstGeom prst="rect">
+                      <a:avLst/>
+                    </a:prstGeom>
+                    <a:noFill/>
+                    <a:ln w="9525">
+                      <a:noFill/>
+                    </a:ln>
+                  </pic:spPr>
+                </pic:pic>
+              </a:graphicData>
+            </a:graphic>
+          </wp:inline>
+        </w:drawing>
+      </w:r>
     </w:p>
     <w:sectPr>
       <w:pgSz w:w="11906" w:h="16838"/>
